--- a/game_reviews/translations/lightning-joker (Version 1).docx
+++ b/game_reviews/translations/lightning-joker (Version 1).docx
@@ -7,7 +7,7 @@
         <w:pStyle w:val="Heading1"/>
       </w:pPr>
       <w:r>
-        <w:t>Play Lightning Joker for Free - Exciting Bonus Features</w:t>
+        <w:t>Play Lightning Joker Free: Exciting Features and High Payouts</w:t>
       </w:r>
     </w:p>
     <w:p>
@@ -239,7 +239,7 @@
       </w:pPr>
       <w:r/>
       <w:r>
-        <w:t>Exciting bonus features, including Respins and a Mystery Win feature</w:t>
+        <w:t>Exciting bonus features with respins and random multipliers</w:t>
       </w:r>
     </w:p>
     <w:p>
@@ -250,7 +250,7 @@
       </w:pPr>
       <w:r/>
       <w:r>
-        <w:t>High payouts of up to 10,000 times the bet value</w:t>
+        <w:t>High maximum payout of 10,000 times the bet</w:t>
       </w:r>
     </w:p>
     <w:p>
@@ -261,7 +261,7 @@
       </w:pPr>
       <w:r/>
       <w:r>
-        <w:t>Classic fruit theme with a modern, elegant design</w:t>
+        <w:t>Modern and elegant design with classic fruit symbols</w:t>
       </w:r>
     </w:p>
     <w:p>
@@ -272,7 +272,7 @@
       </w:pPr>
       <w:r/>
       <w:r>
-        <w:t>Multiplier that reaches up to 10x</w:t>
+        <w:t>Standard RTP of 96.3% for the best online gambling titles</w:t>
       </w:r>
     </w:p>
     <w:p>
@@ -291,7 +291,7 @@
       </w:pPr>
       <w:r/>
       <w:r>
-        <w:t>Only 3 reels and 5 paylines may not appeal to players looking for more complex gameplay</w:t>
+        <w:t>Limited number of paylines with only 5 available</w:t>
       </w:r>
     </w:p>
     <w:p>
@@ -302,7 +302,7 @@
       </w:pPr>
       <w:r/>
       <w:r>
-        <w:t>The bonus features can be difficult to activate</w:t>
+        <w:t>Lack of immersive storyline or theme</w:t>
       </w:r>
     </w:p>
     <w:p>
@@ -311,7 +311,7 @@
         <w:rPr>
           <w:b/>
         </w:rPr>
-        <w:t>Play Lightning Joker for Free - Exciting Bonus Features</w:t>
+        <w:t>Play Lightning Joker Free: Exciting Features and High Payouts</w:t>
       </w:r>
     </w:p>
     <w:p>
@@ -320,7 +320,7 @@
         <w:rPr>
           <w:i/>
         </w:rPr>
-        <w:t>Play Lightning Joker for free and enjoy exciting bonus features such as Respins and the Mystery Win feature. High payouts of up to 10,000 times the bet value.</w:t>
+        <w:t>Read our review of Lightning Joker, a modern online slot game with exciting features and high payouts. Play for free now!</w:t>
       </w:r>
     </w:p>
     <w:sectPr>
